--- a/answers.docx
+++ b/answers.docx
@@ -21,56 +21,218 @@
     </w:p>
     <w:p>
       <w:r>
-        <w:t>-number (числа)</w:t>
-      </w:r>
-    </w:p>
-    <w:p>
-      <w:r>
-        <w:t>-string (строка)</w:t>
-      </w:r>
-    </w:p>
-    <w:p>
-      <w:r>
-        <w:t>-boolen</w:t>
-      </w:r>
+        <w:t>-</w:t>
+      </w:r>
+      <w:proofErr w:type="spellStart"/>
+      <w:r>
+        <w:t>number</w:t>
+      </w:r>
+      <w:proofErr w:type="spellEnd"/>
+      <w:r>
+        <w:t xml:space="preserve"> (числа)</w:t>
+      </w:r>
+    </w:p>
+    <w:p>
+      <w:r>
+        <w:t>-</w:t>
+      </w:r>
+      <w:proofErr w:type="spellStart"/>
+      <w:r>
+        <w:t>string</w:t>
+      </w:r>
+      <w:proofErr w:type="spellEnd"/>
+      <w:r>
+        <w:t xml:space="preserve"> (строка)</w:t>
+      </w:r>
+    </w:p>
+    <w:p>
+      <w:r>
+        <w:t>-</w:t>
+      </w:r>
+      <w:proofErr w:type="spellStart"/>
+      <w:r>
+        <w:t>boolen</w:t>
+      </w:r>
+      <w:proofErr w:type="spellEnd"/>
       <w:r>
         <w:tab/>
-        <w:t>(логический тип true или false)</w:t>
-      </w:r>
-    </w:p>
-    <w:p>
-      <w:r>
-        <w:t>-null (существует но не имеет ни типа ни значения)</w:t>
-      </w:r>
-    </w:p>
-    <w:p>
-      <w:r>
-        <w:t>Значение null является литералом JavaScript, представляющим нулевое или «пустое» значение,</w:t>
-      </w:r>
-    </w:p>
-    <w:p>
-      <w:r>
-        <w:t>то есть, когда нет никакого объектного значения. Это одно из примитивных значений JavaScript.</w:t>
-      </w:r>
-    </w:p>
-    <w:p>
-      <w:r>
-        <w:t xml:space="preserve">Значение null является литералом (а не свойством глобального объекта, как undefined). </w:t>
-      </w:r>
-    </w:p>
-    <w:p>
-      <w:r>
-        <w:t xml:space="preserve">-undefined (обозначает неопределенное значение)undefined является свойством глобального объекта,то есть, </w:t>
-      </w:r>
-    </w:p>
-    <w:p>
-      <w:r>
-        <w:t>это переменная в глобальной области видимости. Начальным значением undefined является примитивное значение undefined.</w:t>
-      </w:r>
-    </w:p>
-    <w:p>
-      <w:r>
-        <w:t>-symbol («cимвол» представляет собой уникальный идентификатор)</w:t>
+        <w:t xml:space="preserve">(логический тип </w:t>
+      </w:r>
+      <w:proofErr w:type="spellStart"/>
+      <w:r>
+        <w:t>true</w:t>
+      </w:r>
+      <w:proofErr w:type="spellEnd"/>
+      <w:r>
+        <w:t xml:space="preserve"> или </w:t>
+      </w:r>
+      <w:proofErr w:type="spellStart"/>
+      <w:r>
+        <w:t>false</w:t>
+      </w:r>
+      <w:proofErr w:type="spellEnd"/>
+      <w:r>
+        <w:t>)</w:t>
+      </w:r>
+    </w:p>
+    <w:p>
+      <w:r>
+        <w:t>-</w:t>
+      </w:r>
+      <w:proofErr w:type="spellStart"/>
+      <w:r>
+        <w:t>null</w:t>
+      </w:r>
+      <w:proofErr w:type="spellEnd"/>
+      <w:r>
+        <w:t xml:space="preserve"> (существует но не имеет ни </w:t>
+      </w:r>
+      <w:proofErr w:type="gramStart"/>
+      <w:r>
+        <w:t>типа</w:t>
+      </w:r>
+      <w:proofErr w:type="gramEnd"/>
+      <w:r>
+        <w:t xml:space="preserve"> ни значения)</w:t>
+      </w:r>
+    </w:p>
+    <w:p>
+      <w:r>
+        <w:t xml:space="preserve">Значение </w:t>
+      </w:r>
+      <w:proofErr w:type="spellStart"/>
+      <w:r>
+        <w:t>null</w:t>
+      </w:r>
+      <w:proofErr w:type="spellEnd"/>
+      <w:r>
+        <w:t xml:space="preserve"> является литералом </w:t>
+      </w:r>
+      <w:proofErr w:type="spellStart"/>
+      <w:r>
+        <w:t>JavaScript</w:t>
+      </w:r>
+      <w:proofErr w:type="spellEnd"/>
+      <w:r>
+        <w:t>, представляющим нулевое или «пустое» значение,</w:t>
+      </w:r>
+    </w:p>
+    <w:p>
+      <w:r>
+        <w:t xml:space="preserve">то есть, когда нет никакого объектного значения. Это одно из примитивных значений </w:t>
+      </w:r>
+      <w:proofErr w:type="spellStart"/>
+      <w:r>
+        <w:t>JavaScript</w:t>
+      </w:r>
+      <w:proofErr w:type="spellEnd"/>
+      <w:r>
+        <w:t>.</w:t>
+      </w:r>
+    </w:p>
+    <w:p>
+      <w:r>
+        <w:t xml:space="preserve">Значение </w:t>
+      </w:r>
+      <w:proofErr w:type="spellStart"/>
+      <w:r>
+        <w:t>null</w:t>
+      </w:r>
+      <w:proofErr w:type="spellEnd"/>
+      <w:r>
+        <w:t xml:space="preserve"> является литералом (а не свойством глобального объекта, как </w:t>
+      </w:r>
+      <w:proofErr w:type="spellStart"/>
+      <w:r>
+        <w:t>undefined</w:t>
+      </w:r>
+      <w:proofErr w:type="spellEnd"/>
+      <w:r>
+        <w:t xml:space="preserve">). </w:t>
+      </w:r>
+    </w:p>
+    <w:p>
+      <w:r>
+        <w:t>-</w:t>
+      </w:r>
+      <w:proofErr w:type="spellStart"/>
+      <w:r>
+        <w:t>undefined</w:t>
+      </w:r>
+      <w:proofErr w:type="spellEnd"/>
+      <w:r>
+        <w:t xml:space="preserve"> (обозначает неопределенное значение)</w:t>
+      </w:r>
+      <w:proofErr w:type="spellStart"/>
+      <w:r>
+        <w:t>undefined</w:t>
+      </w:r>
+      <w:proofErr w:type="spellEnd"/>
+      <w:r>
+        <w:t xml:space="preserve"> является свойством глобального </w:t>
+      </w:r>
+      <w:proofErr w:type="spellStart"/>
+      <w:r>
+        <w:t>объекта</w:t>
+      </w:r>
+      <w:proofErr w:type="gramStart"/>
+      <w:r>
+        <w:t>,т</w:t>
+      </w:r>
+      <w:proofErr w:type="gramEnd"/>
+      <w:r>
+        <w:t>о</w:t>
+      </w:r>
+      <w:proofErr w:type="spellEnd"/>
+      <w:r>
+        <w:t xml:space="preserve"> есть, </w:t>
+      </w:r>
+    </w:p>
+    <w:p>
+      <w:r>
+        <w:t xml:space="preserve">это переменная в глобальной области видимости. Начальным значением </w:t>
+      </w:r>
+      <w:proofErr w:type="spellStart"/>
+      <w:r>
+        <w:t>undefined</w:t>
+      </w:r>
+      <w:proofErr w:type="spellEnd"/>
+      <w:r>
+        <w:t xml:space="preserve"> является примитивное значение </w:t>
+      </w:r>
+      <w:proofErr w:type="spellStart"/>
+      <w:r>
+        <w:t>undefined</w:t>
+      </w:r>
+      <w:proofErr w:type="spellEnd"/>
+      <w:r>
+        <w:t>.</w:t>
+      </w:r>
+    </w:p>
+    <w:p>
+      <w:r>
+        <w:t>-</w:t>
+      </w:r>
+      <w:proofErr w:type="spellStart"/>
+      <w:r>
+        <w:t>symbol</w:t>
+      </w:r>
+      <w:proofErr w:type="spellEnd"/>
+      <w:r>
+        <w:t xml:space="preserve"> («</w:t>
+      </w:r>
+      <w:proofErr w:type="spellStart"/>
+      <w:proofErr w:type="gramStart"/>
+      <w:r>
+        <w:t>c</w:t>
+      </w:r>
+      <w:proofErr w:type="gramEnd"/>
+      <w:r>
+        <w:t>имвол</w:t>
+      </w:r>
+      <w:proofErr w:type="spellEnd"/>
+      <w:r>
+        <w:t>» представляет собой уникальный идентификатор)</w:t>
       </w:r>
     </w:p>
     <w:p/>
@@ -94,7 +256,15 @@
     </w:p>
     <w:p>
       <w:r>
-        <w:t>Вывести информацию в консоль можно с помощью команды console.log("Здесь будет текст, либо переменная и тд.")</w:t>
+        <w:t xml:space="preserve">Вывести информацию в консоль можно с помощью команды console.log("Здесь будет текст, либо переменная и </w:t>
+      </w:r>
+      <w:proofErr w:type="spellStart"/>
+      <w:r>
+        <w:t>тд</w:t>
+      </w:r>
+      <w:proofErr w:type="spellEnd"/>
+      <w:r>
+        <w:t>.")</w:t>
       </w:r>
     </w:p>
     <w:p/>
@@ -110,13 +280,42 @@
       </w:r>
     </w:p>
     <w:p>
-      <w:r>
-        <w:t>Логическое ИЛИ в классическом программировании работает следующим образом:</w:t>
-      </w:r>
-    </w:p>
-    <w:p>
-      <w:r>
-        <w:t>"если хотя бы один из аргументов true, то возвращает true, иначе – false".</w:t>
+      <w:proofErr w:type="gramStart"/>
+      <w:r>
+        <w:t>Логическое</w:t>
+      </w:r>
+      <w:proofErr w:type="gramEnd"/>
+      <w:r>
+        <w:t xml:space="preserve"> ИЛИ в классическом программировании работает следующим образом:</w:t>
+      </w:r>
+    </w:p>
+    <w:p>
+      <w:r>
+        <w:t xml:space="preserve">"если хотя бы один из аргументов </w:t>
+      </w:r>
+      <w:proofErr w:type="spellStart"/>
+      <w:r>
+        <w:t>true</w:t>
+      </w:r>
+      <w:proofErr w:type="spellEnd"/>
+      <w:r>
+        <w:t xml:space="preserve">, то возвращает </w:t>
+      </w:r>
+      <w:proofErr w:type="spellStart"/>
+      <w:r>
+        <w:t>true</w:t>
+      </w:r>
+      <w:proofErr w:type="spellEnd"/>
+      <w:r>
+        <w:t xml:space="preserve">, иначе – </w:t>
+      </w:r>
+      <w:proofErr w:type="spellStart"/>
+      <w:r>
+        <w:t>false</w:t>
+      </w:r>
+      <w:proofErr w:type="spellEnd"/>
+      <w:r>
+        <w:t>".</w:t>
       </w:r>
     </w:p>
     <w:p>
@@ -127,7 +326,23 @@
     </w:p>
     <w:p>
       <w:r>
-        <w:t>Например, число 1 будет воспринято как true, а 0 – как false.</w:t>
+        <w:t xml:space="preserve">Например, число 1 будет воспринято как </w:t>
+      </w:r>
+      <w:proofErr w:type="spellStart"/>
+      <w:r>
+        <w:t>true</w:t>
+      </w:r>
+      <w:proofErr w:type="spellEnd"/>
+      <w:r>
+        <w:t xml:space="preserve">, а 0 – как </w:t>
+      </w:r>
+      <w:proofErr w:type="spellStart"/>
+      <w:r>
+        <w:t>false</w:t>
+      </w:r>
+      <w:proofErr w:type="spellEnd"/>
+      <w:r>
+        <w:t>.</w:t>
       </w:r>
     </w:p>
     <w:p>
@@ -147,12 +362,52 @@
     </w:p>
     <w:p>
       <w:r>
-        <w:t>В классическом программировании И возвращает true, если оба аргумента истинны, а иначе – false.</w:t>
-      </w:r>
-    </w:p>
-    <w:p>
-      <w:r>
-        <w:t>Если левый аргумент – false, оператор И возвращает его и заканчивает вычисления.</w:t>
+        <w:t>В классическом программировании</w:t>
+      </w:r>
+      <w:proofErr w:type="gramStart"/>
+      <w:r>
+        <w:t xml:space="preserve"> И</w:t>
+      </w:r>
+      <w:proofErr w:type="gramEnd"/>
+      <w:r>
+        <w:t xml:space="preserve"> возвращает </w:t>
+      </w:r>
+      <w:proofErr w:type="spellStart"/>
+      <w:r>
+        <w:t>true</w:t>
+      </w:r>
+      <w:proofErr w:type="spellEnd"/>
+      <w:r>
+        <w:t xml:space="preserve">, если оба аргумента истинны, а иначе – </w:t>
+      </w:r>
+      <w:proofErr w:type="spellStart"/>
+      <w:r>
+        <w:t>false</w:t>
+      </w:r>
+      <w:proofErr w:type="spellEnd"/>
+      <w:r>
+        <w:t>.</w:t>
+      </w:r>
+    </w:p>
+    <w:p>
+      <w:r>
+        <w:t xml:space="preserve">Если левый аргумент – </w:t>
+      </w:r>
+      <w:proofErr w:type="spellStart"/>
+      <w:r>
+        <w:t>false</w:t>
+      </w:r>
+      <w:proofErr w:type="spellEnd"/>
+      <w:r>
+        <w:t>, оператор</w:t>
+      </w:r>
+      <w:proofErr w:type="gramStart"/>
+      <w:r>
+        <w:t xml:space="preserve"> И</w:t>
+      </w:r>
+      <w:proofErr w:type="gramEnd"/>
+      <w:r>
+        <w:t xml:space="preserve"> возвращает его и заканчивает вычисления.</w:t>
       </w:r>
     </w:p>
     <w:p>
@@ -169,44 +424,164 @@
     <w:p/>
     <w:p>
       <w:r>
-        <w:t>1) for используется когда вы заранее знаете, сколько раз вам нужно что-то сделать;</w:t>
-      </w:r>
-    </w:p>
-    <w:p>
-      <w:r>
-        <w:t>2) for...in используется для обхода свойств объектов;</w:t>
-      </w:r>
-    </w:p>
-    <w:p>
-      <w:r>
-        <w:t>3) while используется когда вы не знаете, сколько раз нужно что-то сделать;</w:t>
-      </w:r>
-    </w:p>
-    <w:p>
-      <w:r>
-        <w:t xml:space="preserve">4) do...while работает аналогично с оператором while. </w:t>
-      </w:r>
-    </w:p>
-    <w:p>
-      <w:r>
-        <w:t xml:space="preserve">Отличается тем, что do...while всегда выполняет выражение в фигурных скобках, </w:t>
-      </w:r>
-    </w:p>
-    <w:p>
-      <w:r>
-        <w:t>по крайней мере один раз, даже если проверка условия возвращает false.</w:t>
+        <w:t xml:space="preserve">1) </w:t>
+      </w:r>
+      <w:proofErr w:type="spellStart"/>
+      <w:r>
+        <w:t>for</w:t>
+      </w:r>
+      <w:proofErr w:type="spellEnd"/>
+      <w:r>
+        <w:t xml:space="preserve"> </w:t>
+      </w:r>
+      <w:proofErr w:type="gramStart"/>
+      <w:r>
+        <w:t>используется</w:t>
+      </w:r>
+      <w:proofErr w:type="gramEnd"/>
+      <w:r>
+        <w:t xml:space="preserve"> когда вы заранее знаете, сколько раз вам нужно что-то сделать;</w:t>
+      </w:r>
+    </w:p>
+    <w:p>
+      <w:r>
+        <w:t xml:space="preserve">2) </w:t>
+      </w:r>
+      <w:proofErr w:type="spellStart"/>
+      <w:r>
+        <w:t>for</w:t>
+      </w:r>
+      <w:proofErr w:type="spellEnd"/>
+      <w:r>
+        <w:t>...</w:t>
+      </w:r>
+      <w:proofErr w:type="spellStart"/>
+      <w:r>
+        <w:t>in</w:t>
+      </w:r>
+      <w:proofErr w:type="spellEnd"/>
+      <w:r>
+        <w:t xml:space="preserve"> используется для обхода свойств объектов;</w:t>
+      </w:r>
+    </w:p>
+    <w:p>
+      <w:r>
+        <w:t xml:space="preserve">3) </w:t>
+      </w:r>
+      <w:proofErr w:type="spellStart"/>
+      <w:r>
+        <w:t>while</w:t>
+      </w:r>
+      <w:proofErr w:type="spellEnd"/>
+      <w:r>
+        <w:t xml:space="preserve"> </w:t>
+      </w:r>
+      <w:proofErr w:type="gramStart"/>
+      <w:r>
+        <w:t>используется</w:t>
+      </w:r>
+      <w:proofErr w:type="gramEnd"/>
+      <w:r>
+        <w:t xml:space="preserve"> когда вы не знаете, сколько раз нужно что-то сделать;</w:t>
+      </w:r>
+    </w:p>
+    <w:p>
+      <w:r>
+        <w:t xml:space="preserve">4) </w:t>
+      </w:r>
+      <w:proofErr w:type="spellStart"/>
+      <w:r>
+        <w:t>do</w:t>
+      </w:r>
+      <w:proofErr w:type="spellEnd"/>
+      <w:r>
+        <w:t>...</w:t>
+      </w:r>
+      <w:proofErr w:type="spellStart"/>
+      <w:r>
+        <w:t>while</w:t>
+      </w:r>
+      <w:proofErr w:type="spellEnd"/>
+      <w:r>
+        <w:t xml:space="preserve"> работает аналогично с оператором </w:t>
+      </w:r>
+      <w:proofErr w:type="spellStart"/>
+      <w:r>
+        <w:t>while</w:t>
+      </w:r>
+      <w:proofErr w:type="spellEnd"/>
+      <w:r>
+        <w:t xml:space="preserve">. </w:t>
+      </w:r>
+    </w:p>
+    <w:p>
+      <w:r>
+        <w:t xml:space="preserve">Отличается тем, что </w:t>
+      </w:r>
+      <w:proofErr w:type="spellStart"/>
+      <w:r>
+        <w:t>do</w:t>
+      </w:r>
+      <w:proofErr w:type="spellEnd"/>
+      <w:r>
+        <w:t>...</w:t>
+      </w:r>
+      <w:proofErr w:type="spellStart"/>
+      <w:r>
+        <w:t>while</w:t>
+      </w:r>
+      <w:proofErr w:type="spellEnd"/>
+      <w:r>
+        <w:t xml:space="preserve"> всегда выполняет выражение в фигурных скобках, </w:t>
+      </w:r>
+    </w:p>
+    <w:p>
+      <w:r>
+        <w:t xml:space="preserve">по крайней </w:t>
+      </w:r>
+      <w:proofErr w:type="gramStart"/>
+      <w:r>
+        <w:t>мере</w:t>
+      </w:r>
+      <w:proofErr w:type="gramEnd"/>
+      <w:r>
+        <w:t xml:space="preserve"> один раз, даже если проверка условия возвращает </w:t>
+      </w:r>
+      <w:proofErr w:type="spellStart"/>
+      <w:r>
+        <w:t>false</w:t>
+      </w:r>
+      <w:proofErr w:type="spellEnd"/>
+      <w:r>
+        <w:t>.</w:t>
       </w:r>
     </w:p>
     <w:p/>
     <w:p/>
     <w:p>
       <w:r>
-        <w:t>Что значит () после названия функции?</w:t>
-      </w:r>
-    </w:p>
-    <w:p>
-      <w:r>
-        <w:t>Здесь через запятую, храниться список параметров которые мы передаем в функцию.</w:t>
+        <w:t>Что значит</w:t>
+      </w:r>
+      <w:proofErr w:type="gramStart"/>
+      <w:r>
+        <w:t xml:space="preserve"> () </w:t>
+      </w:r>
+      <w:proofErr w:type="gramEnd"/>
+      <w:r>
+        <w:t>после названия функции?</w:t>
+      </w:r>
+    </w:p>
+    <w:p>
+      <w:r>
+        <w:t xml:space="preserve">Здесь через запятую, храниться список </w:t>
+      </w:r>
+      <w:proofErr w:type="gramStart"/>
+      <w:r>
+        <w:t>параметров</w:t>
+      </w:r>
+      <w:proofErr w:type="gramEnd"/>
+      <w:r>
+        <w:t xml:space="preserve"> которые мы передаем в функцию.</w:t>
       </w:r>
     </w:p>
     <w:p>
@@ -216,13 +591,107 @@
     </w:p>
     <w:p>
       <w:r>
-        <w:t>Если параметр не указан, то его значением становится undefined.</w:t>
-      </w:r>
+        <w:t xml:space="preserve">Если параметр не указан, то его значением становится </w:t>
+      </w:r>
+      <w:proofErr w:type="spellStart"/>
+      <w:r>
+        <w:t>undefined</w:t>
+      </w:r>
+      <w:proofErr w:type="spellEnd"/>
+      <w:r>
+        <w:t>.</w:t>
+      </w:r>
+    </w:p>
+    <w:p/>
+    <w:p/>
+    <w:p>
+      <w:r>
+        <w:t>Как перебрать свойства объекта?</w:t>
+      </w:r>
+    </w:p>
+    <w:p/>
+    <w:p>
+      <w:r>
+        <w:lastRenderedPageBreak/>
+        <w:t xml:space="preserve">Для перебора всех свойств из объекта используется цикл по свойствам </w:t>
+      </w:r>
+      <w:proofErr w:type="spellStart"/>
+      <w:r>
+        <w:t>for</w:t>
+      </w:r>
+      <w:proofErr w:type="spellEnd"/>
+      <w:r>
+        <w:t>..</w:t>
+      </w:r>
+      <w:proofErr w:type="spellStart"/>
+      <w:r>
+        <w:t>in</w:t>
+      </w:r>
+      <w:proofErr w:type="spellEnd"/>
+    </w:p>
+    <w:p>
+      <w:r>
+        <w:t xml:space="preserve">При этом </w:t>
+      </w:r>
+      <w:proofErr w:type="spellStart"/>
+      <w:r>
+        <w:t>for</w:t>
+      </w:r>
+      <w:proofErr w:type="spellEnd"/>
+      <w:r>
+        <w:t>..</w:t>
+      </w:r>
+      <w:proofErr w:type="spellStart"/>
+      <w:r>
+        <w:t>in</w:t>
+      </w:r>
+      <w:proofErr w:type="spellEnd"/>
+      <w:r>
+        <w:t xml:space="preserve"> последовательно переберёт свойства объекта </w:t>
+      </w:r>
+      <w:proofErr w:type="spellStart"/>
+      <w:r>
+        <w:t>obj</w:t>
+      </w:r>
+      <w:proofErr w:type="spellEnd"/>
+      <w:r>
+        <w:t xml:space="preserve">, </w:t>
+      </w:r>
+    </w:p>
+    <w:p>
+      <w:pPr>
+        <w:rPr>
+          <w:lang w:val="en-US"/>
+        </w:rPr>
+      </w:pPr>
+      <w:r>
+        <w:t xml:space="preserve">имя каждого свойства будет записано в </w:t>
+      </w:r>
+      <w:proofErr w:type="spellStart"/>
+      <w:r>
+        <w:t>key</w:t>
+      </w:r>
+      <w:proofErr w:type="spellEnd"/>
+      <w:r>
+        <w:t xml:space="preserve"> и вызвано тело цикла.</w:t>
+      </w:r>
+    </w:p>
+    <w:p>
+      <w:pPr>
+        <w:rPr>
+          <w:lang w:val="en-US"/>
+        </w:rPr>
+      </w:pPr>
+    </w:p>
+    <w:p>
+      <w:pPr>
+        <w:rPr>
+          <w:lang w:val="en-US"/>
+        </w:rPr>
+      </w:pPr>
       <w:bookmarkStart w:id="0" w:name="_GoBack"/>
       <w:bookmarkEnd w:id="0"/>
     </w:p>
-    <w:p/>
-    <w:p/>
     <w:sectPr>
       <w:pgSz w:w="11906" w:h="16838"/>
       <w:pgMar w:top="1134" w:right="850" w:bottom="1134" w:left="1701" w:header="708" w:footer="708" w:gutter="0"/>
@@ -618,7 +1087,7 @@
   <a:themeElements>
     <a:clrScheme name="Стандартная">
       <a:dk1>
-        <a:sysClr val="windowText" lastClr="000000"/>
+        <a:sysClr val="windowText" lastClr="464646"/>
       </a:dk1>
       <a:lt1>
         <a:sysClr val="window" lastClr="FFFFFF"/>

--- a/answers.docx
+++ b/answers.docx
@@ -362,15 +362,7 @@
     </w:p>
     <w:p>
       <w:r>
-        <w:t>В классическом программировании</w:t>
-      </w:r>
-      <w:proofErr w:type="gramStart"/>
-      <w:r>
-        <w:t xml:space="preserve"> И</w:t>
-      </w:r>
-      <w:proofErr w:type="gramEnd"/>
-      <w:r>
-        <w:t xml:space="preserve"> возвращает </w:t>
+        <w:t xml:space="preserve">В классическом программировании И возвращает </w:t>
       </w:r>
       <w:proofErr w:type="spellStart"/>
       <w:r>
@@ -399,15 +391,7 @@
       </w:r>
       <w:proofErr w:type="spellEnd"/>
       <w:r>
-        <w:t>, оператор</w:t>
-      </w:r>
-      <w:proofErr w:type="gramStart"/>
-      <w:r>
-        <w:t xml:space="preserve"> И</w:t>
-      </w:r>
-      <w:proofErr w:type="gramEnd"/>
-      <w:r>
-        <w:t xml:space="preserve"> возвращает его и заканчивает вычисления.</w:t>
+        <w:t>, оператор И возвращает его и заканчивает вычисления.</w:t>
       </w:r>
     </w:p>
     <w:p>
@@ -432,15 +416,7 @@
       </w:r>
       <w:proofErr w:type="spellEnd"/>
       <w:r>
-        <w:t xml:space="preserve"> </w:t>
-      </w:r>
-      <w:proofErr w:type="gramStart"/>
-      <w:r>
-        <w:t>используется</w:t>
-      </w:r>
-      <w:proofErr w:type="gramEnd"/>
-      <w:r>
-        <w:t xml:space="preserve"> когда вы заранее знаете, сколько раз вам нужно что-то сделать;</w:t>
+        <w:t xml:space="preserve"> используется когда вы заранее знаете, сколько раз вам нужно что-то сделать;</w:t>
       </w:r>
     </w:p>
     <w:p>
@@ -474,15 +450,7 @@
       </w:r>
       <w:proofErr w:type="spellEnd"/>
       <w:r>
-        <w:t xml:space="preserve"> </w:t>
-      </w:r>
-      <w:proofErr w:type="gramStart"/>
-      <w:r>
-        <w:t>используется</w:t>
-      </w:r>
-      <w:proofErr w:type="gramEnd"/>
-      <w:r>
-        <w:t xml:space="preserve"> когда вы не знаете, сколько раз нужно что-то сделать;</w:t>
+        <w:t xml:space="preserve"> используется когда вы не знаете, сколько раз нужно что-то сделать;</w:t>
       </w:r>
     </w:p>
     <w:p>
@@ -537,15 +505,7 @@
     </w:p>
     <w:p>
       <w:r>
-        <w:t xml:space="preserve">по крайней </w:t>
-      </w:r>
-      <w:proofErr w:type="gramStart"/>
-      <w:r>
-        <w:t>мере</w:t>
-      </w:r>
-      <w:proofErr w:type="gramEnd"/>
-      <w:r>
-        <w:t xml:space="preserve"> один раз, даже если проверка условия возвращает </w:t>
+        <w:t xml:space="preserve">по крайней мере один раз, даже если проверка условия возвращает </w:t>
       </w:r>
       <w:proofErr w:type="spellStart"/>
       <w:r>
@@ -560,28 +520,12 @@
     <w:p/>
     <w:p>
       <w:r>
-        <w:t>Что значит</w:t>
-      </w:r>
-      <w:proofErr w:type="gramStart"/>
-      <w:r>
-        <w:t xml:space="preserve"> () </w:t>
-      </w:r>
-      <w:proofErr w:type="gramEnd"/>
-      <w:r>
-        <w:t>после названия функции?</w:t>
-      </w:r>
-    </w:p>
-    <w:p>
-      <w:r>
-        <w:t xml:space="preserve">Здесь через запятую, храниться список </w:t>
-      </w:r>
-      <w:proofErr w:type="gramStart"/>
-      <w:r>
-        <w:t>параметров</w:t>
-      </w:r>
-      <w:proofErr w:type="gramEnd"/>
-      <w:r>
-        <w:t xml:space="preserve"> которые мы передаем в функцию.</w:t>
+        <w:t>Что значит () после названия функции?</w:t>
+      </w:r>
+    </w:p>
+    <w:p>
+      <w:r>
+        <w:t>Здесь через запятую, храниться список параметров которые мы передаем в функцию.</w:t>
       </w:r>
     </w:p>
     <w:p>
@@ -656,6 +600,19 @@
       <w:proofErr w:type="spellEnd"/>
       <w:r>
         <w:t xml:space="preserve">, </w:t>
+      </w:r>
+    </w:p>
+    <w:p>
+      <w:r>
+        <w:t xml:space="preserve">имя каждого свойства будет записано в </w:t>
+      </w:r>
+      <w:proofErr w:type="spellStart"/>
+      <w:r>
+        <w:t>key</w:t>
+      </w:r>
+      <w:proofErr w:type="spellEnd"/>
+      <w:r>
+        <w:t xml:space="preserve"> и вызвано тело цикла.</w:t>
       </w:r>
     </w:p>
     <w:p>
@@ -664,17 +621,6 @@
           <w:lang w:val="en-US"/>
         </w:rPr>
       </w:pPr>
-      <w:r>
-        <w:t xml:space="preserve">имя каждого свойства будет записано в </w:t>
-      </w:r>
-      <w:proofErr w:type="spellStart"/>
-      <w:r>
-        <w:t>key</w:t>
-      </w:r>
-      <w:proofErr w:type="spellEnd"/>
-      <w:r>
-        <w:t xml:space="preserve"> и вызвано тело цикла.</w:t>
-      </w:r>
     </w:p>
     <w:p>
       <w:pPr>
@@ -691,6 +637,30 @@
       </w:pPr>
       <w:bookmarkStart w:id="0" w:name="_GoBack"/>
       <w:bookmarkEnd w:id="0"/>
+    </w:p>
+    <w:p>
+      <w:r>
+        <w:t>Зачем применять делегирование событий?</w:t>
+      </w:r>
+    </w:p>
+    <w:p/>
+    <w:p>
+      <w:r>
+        <w:t xml:space="preserve">Идея в том, что если у нас есть много элементов, события на которых нужно обрабатывать похожим образом, </w:t>
+      </w:r>
+    </w:p>
+    <w:p>
+      <w:r>
+        <w:t xml:space="preserve">то вместо того, чтобы </w:t>
+      </w:r>
+      <w:proofErr w:type="gramStart"/>
+      <w:r>
+        <w:t>назначать</w:t>
+      </w:r>
+      <w:proofErr w:type="gramEnd"/>
+      <w:r>
+        <w:t xml:space="preserve"> обработчик каждому, мы ставим один обработчик на их общего предка.</w:t>
+      </w:r>
     </w:p>
     <w:sectPr>
       <w:pgSz w:w="11906" w:h="16838"/>

--- a/answers.docx
+++ b/answers.docx
@@ -21,218 +21,56 @@
     </w:p>
     <w:p>
       <w:r>
-        <w:t>-</w:t>
-      </w:r>
-      <w:proofErr w:type="spellStart"/>
-      <w:r>
-        <w:t>number</w:t>
-      </w:r>
-      <w:proofErr w:type="spellEnd"/>
-      <w:r>
-        <w:t xml:space="preserve"> (числа)</w:t>
-      </w:r>
-    </w:p>
-    <w:p>
-      <w:r>
-        <w:t>-</w:t>
-      </w:r>
-      <w:proofErr w:type="spellStart"/>
-      <w:r>
-        <w:t>string</w:t>
-      </w:r>
-      <w:proofErr w:type="spellEnd"/>
-      <w:r>
-        <w:t xml:space="preserve"> (строка)</w:t>
-      </w:r>
-    </w:p>
-    <w:p>
-      <w:r>
-        <w:t>-</w:t>
-      </w:r>
-      <w:proofErr w:type="spellStart"/>
-      <w:r>
-        <w:t>boolen</w:t>
-      </w:r>
-      <w:proofErr w:type="spellEnd"/>
+        <w:t>-number (числа)</w:t>
+      </w:r>
+    </w:p>
+    <w:p>
+      <w:r>
+        <w:t>-string (строка)</w:t>
+      </w:r>
+    </w:p>
+    <w:p>
+      <w:r>
+        <w:t>-boolen</w:t>
+      </w:r>
       <w:r>
         <w:tab/>
-        <w:t xml:space="preserve">(логический тип </w:t>
-      </w:r>
-      <w:proofErr w:type="spellStart"/>
-      <w:r>
-        <w:t>true</w:t>
-      </w:r>
-      <w:proofErr w:type="spellEnd"/>
-      <w:r>
-        <w:t xml:space="preserve"> или </w:t>
-      </w:r>
-      <w:proofErr w:type="spellStart"/>
-      <w:r>
-        <w:t>false</w:t>
-      </w:r>
-      <w:proofErr w:type="spellEnd"/>
-      <w:r>
-        <w:t>)</w:t>
-      </w:r>
-    </w:p>
-    <w:p>
-      <w:r>
-        <w:t>-</w:t>
-      </w:r>
-      <w:proofErr w:type="spellStart"/>
-      <w:r>
-        <w:t>null</w:t>
-      </w:r>
-      <w:proofErr w:type="spellEnd"/>
-      <w:r>
-        <w:t xml:space="preserve"> (существует но не имеет ни </w:t>
-      </w:r>
-      <w:proofErr w:type="gramStart"/>
-      <w:r>
-        <w:t>типа</w:t>
-      </w:r>
-      <w:proofErr w:type="gramEnd"/>
-      <w:r>
-        <w:t xml:space="preserve"> ни значения)</w:t>
-      </w:r>
-    </w:p>
-    <w:p>
-      <w:r>
-        <w:t xml:space="preserve">Значение </w:t>
-      </w:r>
-      <w:proofErr w:type="spellStart"/>
-      <w:r>
-        <w:t>null</w:t>
-      </w:r>
-      <w:proofErr w:type="spellEnd"/>
-      <w:r>
-        <w:t xml:space="preserve"> является литералом </w:t>
-      </w:r>
-      <w:proofErr w:type="spellStart"/>
-      <w:r>
-        <w:t>JavaScript</w:t>
-      </w:r>
-      <w:proofErr w:type="spellEnd"/>
-      <w:r>
-        <w:t>, представляющим нулевое или «пустое» значение,</w:t>
-      </w:r>
-    </w:p>
-    <w:p>
-      <w:r>
-        <w:t xml:space="preserve">то есть, когда нет никакого объектного значения. Это одно из примитивных значений </w:t>
-      </w:r>
-      <w:proofErr w:type="spellStart"/>
-      <w:r>
-        <w:t>JavaScript</w:t>
-      </w:r>
-      <w:proofErr w:type="spellEnd"/>
-      <w:r>
-        <w:t>.</w:t>
-      </w:r>
-    </w:p>
-    <w:p>
-      <w:r>
-        <w:t xml:space="preserve">Значение </w:t>
-      </w:r>
-      <w:proofErr w:type="spellStart"/>
-      <w:r>
-        <w:t>null</w:t>
-      </w:r>
-      <w:proofErr w:type="spellEnd"/>
-      <w:r>
-        <w:t xml:space="preserve"> является литералом (а не свойством глобального объекта, как </w:t>
-      </w:r>
-      <w:proofErr w:type="spellStart"/>
-      <w:r>
-        <w:t>undefined</w:t>
-      </w:r>
-      <w:proofErr w:type="spellEnd"/>
-      <w:r>
-        <w:t xml:space="preserve">). </w:t>
-      </w:r>
-    </w:p>
-    <w:p>
-      <w:r>
-        <w:t>-</w:t>
-      </w:r>
-      <w:proofErr w:type="spellStart"/>
-      <w:r>
-        <w:t>undefined</w:t>
-      </w:r>
-      <w:proofErr w:type="spellEnd"/>
-      <w:r>
-        <w:t xml:space="preserve"> (обозначает неопределенное значение)</w:t>
-      </w:r>
-      <w:proofErr w:type="spellStart"/>
-      <w:r>
-        <w:t>undefined</w:t>
-      </w:r>
-      <w:proofErr w:type="spellEnd"/>
-      <w:r>
-        <w:t xml:space="preserve"> является свойством глобального </w:t>
-      </w:r>
-      <w:proofErr w:type="spellStart"/>
-      <w:r>
-        <w:t>объекта</w:t>
-      </w:r>
-      <w:proofErr w:type="gramStart"/>
-      <w:r>
-        <w:t>,т</w:t>
-      </w:r>
-      <w:proofErr w:type="gramEnd"/>
-      <w:r>
-        <w:t>о</w:t>
-      </w:r>
-      <w:proofErr w:type="spellEnd"/>
-      <w:r>
-        <w:t xml:space="preserve"> есть, </w:t>
-      </w:r>
-    </w:p>
-    <w:p>
-      <w:r>
-        <w:t xml:space="preserve">это переменная в глобальной области видимости. Начальным значением </w:t>
-      </w:r>
-      <w:proofErr w:type="spellStart"/>
-      <w:r>
-        <w:t>undefined</w:t>
-      </w:r>
-      <w:proofErr w:type="spellEnd"/>
-      <w:r>
-        <w:t xml:space="preserve"> является примитивное значение </w:t>
-      </w:r>
-      <w:proofErr w:type="spellStart"/>
-      <w:r>
-        <w:t>undefined</w:t>
-      </w:r>
-      <w:proofErr w:type="spellEnd"/>
-      <w:r>
-        <w:t>.</w:t>
-      </w:r>
-    </w:p>
-    <w:p>
-      <w:r>
-        <w:t>-</w:t>
-      </w:r>
-      <w:proofErr w:type="spellStart"/>
-      <w:r>
-        <w:t>symbol</w:t>
-      </w:r>
-      <w:proofErr w:type="spellEnd"/>
-      <w:r>
-        <w:t xml:space="preserve"> («</w:t>
-      </w:r>
-      <w:proofErr w:type="spellStart"/>
-      <w:proofErr w:type="gramStart"/>
-      <w:r>
-        <w:t>c</w:t>
-      </w:r>
-      <w:proofErr w:type="gramEnd"/>
-      <w:r>
-        <w:t>имвол</w:t>
-      </w:r>
-      <w:proofErr w:type="spellEnd"/>
-      <w:r>
-        <w:t>» представляет собой уникальный идентификатор)</w:t>
+        <w:t>(логический тип true или false)</w:t>
+      </w:r>
+    </w:p>
+    <w:p>
+      <w:r>
+        <w:t>-null (существует но не имеет ни типа ни значения)</w:t>
+      </w:r>
+    </w:p>
+    <w:p>
+      <w:r>
+        <w:t>Значение null является литералом JavaScript, представляющим нулевое или «пустое» значение,</w:t>
+      </w:r>
+    </w:p>
+    <w:p>
+      <w:r>
+        <w:t>то есть, когда нет никакого объектного значения. Это одно из примитивных значений JavaScript.</w:t>
+      </w:r>
+    </w:p>
+    <w:p>
+      <w:r>
+        <w:t xml:space="preserve">Значение null является литералом (а не свойством глобального объекта, как undefined). </w:t>
+      </w:r>
+    </w:p>
+    <w:p>
+      <w:r>
+        <w:t xml:space="preserve">-undefined (обозначает неопределенное значение)undefined является свойством глобального объекта,то есть, </w:t>
+      </w:r>
+    </w:p>
+    <w:p>
+      <w:r>
+        <w:t>это переменная в глобальной области видимости. Начальным значением undefined является примитивное значение undefined.</w:t>
+      </w:r>
+    </w:p>
+    <w:p>
+      <w:r>
+        <w:t>-symbol («cимвол» представляет собой уникальный идентификатор)</w:t>
       </w:r>
     </w:p>
     <w:p/>
@@ -256,15 +94,7 @@
     </w:p>
     <w:p>
       <w:r>
-        <w:t xml:space="preserve">Вывести информацию в консоль можно с помощью команды console.log("Здесь будет текст, либо переменная и </w:t>
-      </w:r>
-      <w:proofErr w:type="spellStart"/>
-      <w:r>
-        <w:t>тд</w:t>
-      </w:r>
-      <w:proofErr w:type="spellEnd"/>
-      <w:r>
-        <w:t>.")</w:t>
+        <w:t>Вывести информацию в консоль можно с помощью команды console.log("Здесь будет текст, либо переменная и тд.")</w:t>
       </w:r>
     </w:p>
     <w:p/>
@@ -280,42 +110,13 @@
       </w:r>
     </w:p>
     <w:p>
-      <w:proofErr w:type="gramStart"/>
-      <w:r>
-        <w:t>Логическое</w:t>
-      </w:r>
-      <w:proofErr w:type="gramEnd"/>
-      <w:r>
-        <w:t xml:space="preserve"> ИЛИ в классическом программировании работает следующим образом:</w:t>
-      </w:r>
-    </w:p>
-    <w:p>
-      <w:r>
-        <w:t xml:space="preserve">"если хотя бы один из аргументов </w:t>
-      </w:r>
-      <w:proofErr w:type="spellStart"/>
-      <w:r>
-        <w:t>true</w:t>
-      </w:r>
-      <w:proofErr w:type="spellEnd"/>
-      <w:r>
-        <w:t xml:space="preserve">, то возвращает </w:t>
-      </w:r>
-      <w:proofErr w:type="spellStart"/>
-      <w:r>
-        <w:t>true</w:t>
-      </w:r>
-      <w:proofErr w:type="spellEnd"/>
-      <w:r>
-        <w:t xml:space="preserve">, иначе – </w:t>
-      </w:r>
-      <w:proofErr w:type="spellStart"/>
-      <w:r>
-        <w:t>false</w:t>
-      </w:r>
-      <w:proofErr w:type="spellEnd"/>
-      <w:r>
-        <w:t>".</w:t>
+      <w:r>
+        <w:t>Логическое ИЛИ в классическом программировании работает следующим образом:</w:t>
+      </w:r>
+    </w:p>
+    <w:p>
+      <w:r>
+        <w:t>"если хотя бы один из аргументов true, то возвращает true, иначе – false".</w:t>
       </w:r>
     </w:p>
     <w:p>
@@ -326,23 +127,7 @@
     </w:p>
     <w:p>
       <w:r>
-        <w:t xml:space="preserve">Например, число 1 будет воспринято как </w:t>
-      </w:r>
-      <w:proofErr w:type="spellStart"/>
-      <w:r>
-        <w:t>true</w:t>
-      </w:r>
-      <w:proofErr w:type="spellEnd"/>
-      <w:r>
-        <w:t xml:space="preserve">, а 0 – как </w:t>
-      </w:r>
-      <w:proofErr w:type="spellStart"/>
-      <w:r>
-        <w:t>false</w:t>
-      </w:r>
-      <w:proofErr w:type="spellEnd"/>
-      <w:r>
-        <w:t>.</w:t>
+        <w:t>Например, число 1 будет воспринято как true, а 0 – как false.</w:t>
       </w:r>
     </w:p>
     <w:p>
@@ -362,36 +147,12 @@
     </w:p>
     <w:p>
       <w:r>
-        <w:t xml:space="preserve">В классическом программировании И возвращает </w:t>
-      </w:r>
-      <w:proofErr w:type="spellStart"/>
-      <w:r>
-        <w:t>true</w:t>
-      </w:r>
-      <w:proofErr w:type="spellEnd"/>
-      <w:r>
-        <w:t xml:space="preserve">, если оба аргумента истинны, а иначе – </w:t>
-      </w:r>
-      <w:proofErr w:type="spellStart"/>
-      <w:r>
-        <w:t>false</w:t>
-      </w:r>
-      <w:proofErr w:type="spellEnd"/>
-      <w:r>
-        <w:t>.</w:t>
-      </w:r>
-    </w:p>
-    <w:p>
-      <w:r>
-        <w:t xml:space="preserve">Если левый аргумент – </w:t>
-      </w:r>
-      <w:proofErr w:type="spellStart"/>
-      <w:r>
-        <w:t>false</w:t>
-      </w:r>
-      <w:proofErr w:type="spellEnd"/>
-      <w:r>
-        <w:t>, оператор И возвращает его и заканчивает вычисления.</w:t>
+        <w:t>В классическом программировании И возвращает true, если оба аргумента истинны, а иначе – false.</w:t>
+      </w:r>
+    </w:p>
+    <w:p>
+      <w:r>
+        <w:t>Если левый аргумент – false, оператор И возвращает его и заканчивает вычисления.</w:t>
       </w:r>
     </w:p>
     <w:p>
@@ -408,112 +169,32 @@
     <w:p/>
     <w:p>
       <w:r>
-        <w:t xml:space="preserve">1) </w:t>
-      </w:r>
-      <w:proofErr w:type="spellStart"/>
-      <w:r>
-        <w:t>for</w:t>
-      </w:r>
-      <w:proofErr w:type="spellEnd"/>
-      <w:r>
-        <w:t xml:space="preserve"> используется когда вы заранее знаете, сколько раз вам нужно что-то сделать;</w:t>
-      </w:r>
-    </w:p>
-    <w:p>
-      <w:r>
-        <w:t xml:space="preserve">2) </w:t>
-      </w:r>
-      <w:proofErr w:type="spellStart"/>
-      <w:r>
-        <w:t>for</w:t>
-      </w:r>
-      <w:proofErr w:type="spellEnd"/>
-      <w:r>
-        <w:t>...</w:t>
-      </w:r>
-      <w:proofErr w:type="spellStart"/>
-      <w:r>
-        <w:t>in</w:t>
-      </w:r>
-      <w:proofErr w:type="spellEnd"/>
-      <w:r>
-        <w:t xml:space="preserve"> используется для обхода свойств объектов;</w:t>
-      </w:r>
-    </w:p>
-    <w:p>
-      <w:r>
-        <w:t xml:space="preserve">3) </w:t>
-      </w:r>
-      <w:proofErr w:type="spellStart"/>
-      <w:r>
-        <w:t>while</w:t>
-      </w:r>
-      <w:proofErr w:type="spellEnd"/>
-      <w:r>
-        <w:t xml:space="preserve"> используется когда вы не знаете, сколько раз нужно что-то сделать;</w:t>
-      </w:r>
-    </w:p>
-    <w:p>
-      <w:r>
-        <w:t xml:space="preserve">4) </w:t>
-      </w:r>
-      <w:proofErr w:type="spellStart"/>
-      <w:r>
-        <w:t>do</w:t>
-      </w:r>
-      <w:proofErr w:type="spellEnd"/>
-      <w:r>
-        <w:t>...</w:t>
-      </w:r>
-      <w:proofErr w:type="spellStart"/>
-      <w:r>
-        <w:t>while</w:t>
-      </w:r>
-      <w:proofErr w:type="spellEnd"/>
-      <w:r>
-        <w:t xml:space="preserve"> работает аналогично с оператором </w:t>
-      </w:r>
-      <w:proofErr w:type="spellStart"/>
-      <w:r>
-        <w:t>while</w:t>
-      </w:r>
-      <w:proofErr w:type="spellEnd"/>
-      <w:r>
-        <w:t xml:space="preserve">. </w:t>
-      </w:r>
-    </w:p>
-    <w:p>
-      <w:r>
-        <w:t xml:space="preserve">Отличается тем, что </w:t>
-      </w:r>
-      <w:proofErr w:type="spellStart"/>
-      <w:r>
-        <w:t>do</w:t>
-      </w:r>
-      <w:proofErr w:type="spellEnd"/>
-      <w:r>
-        <w:t>...</w:t>
-      </w:r>
-      <w:proofErr w:type="spellStart"/>
-      <w:r>
-        <w:t>while</w:t>
-      </w:r>
-      <w:proofErr w:type="spellEnd"/>
-      <w:r>
-        <w:t xml:space="preserve"> всегда выполняет выражение в фигурных скобках, </w:t>
-      </w:r>
-    </w:p>
-    <w:p>
-      <w:r>
-        <w:t xml:space="preserve">по крайней мере один раз, даже если проверка условия возвращает </w:t>
-      </w:r>
-      <w:proofErr w:type="spellStart"/>
-      <w:r>
-        <w:t>false</w:t>
-      </w:r>
-      <w:proofErr w:type="spellEnd"/>
-      <w:r>
-        <w:t>.</w:t>
+        <w:t>1) for используется когда вы заранее знаете, сколько раз вам нужно что-то сделать;</w:t>
+      </w:r>
+    </w:p>
+    <w:p>
+      <w:r>
+        <w:t>2) for...in используется для обхода свойств объектов;</w:t>
+      </w:r>
+    </w:p>
+    <w:p>
+      <w:r>
+        <w:t>3) while используется когда вы не знаете, сколько раз нужно что-то сделать;</w:t>
+      </w:r>
+    </w:p>
+    <w:p>
+      <w:r>
+        <w:t xml:space="preserve">4) do...while работает аналогично с оператором while. </w:t>
+      </w:r>
+    </w:p>
+    <w:p>
+      <w:r>
+        <w:t xml:space="preserve">Отличается тем, что do...while всегда выполняет выражение в фигурных скобках, </w:t>
+      </w:r>
+    </w:p>
+    <w:p>
+      <w:r>
+        <w:t>по крайней мере один раз, даже если проверка условия возвращает false.</w:t>
       </w:r>
     </w:p>
     <w:p/>
@@ -535,15 +216,7 @@
     </w:p>
     <w:p>
       <w:r>
-        <w:t xml:space="preserve">Если параметр не указан, то его значением становится </w:t>
-      </w:r>
-      <w:proofErr w:type="spellStart"/>
-      <w:r>
-        <w:t>undefined</w:t>
-      </w:r>
-      <w:proofErr w:type="spellEnd"/>
-      <w:r>
-        <w:t>.</w:t>
+        <w:t>Если параметр не указан, то его значением становится undefined.</w:t>
       </w:r>
     </w:p>
     <w:p/>
@@ -557,62 +230,17 @@
     <w:p>
       <w:r>
         <w:lastRenderedPageBreak/>
-        <w:t xml:space="preserve">Для перебора всех свойств из объекта используется цикл по свойствам </w:t>
-      </w:r>
-      <w:proofErr w:type="spellStart"/>
-      <w:r>
-        <w:t>for</w:t>
-      </w:r>
-      <w:proofErr w:type="spellEnd"/>
-      <w:r>
-        <w:t>..</w:t>
-      </w:r>
-      <w:proofErr w:type="spellStart"/>
-      <w:r>
-        <w:t>in</w:t>
-      </w:r>
-      <w:proofErr w:type="spellEnd"/>
-    </w:p>
-    <w:p>
-      <w:r>
-        <w:t xml:space="preserve">При этом </w:t>
-      </w:r>
-      <w:proofErr w:type="spellStart"/>
-      <w:r>
-        <w:t>for</w:t>
-      </w:r>
-      <w:proofErr w:type="spellEnd"/>
-      <w:r>
-        <w:t>..</w:t>
-      </w:r>
-      <w:proofErr w:type="spellStart"/>
-      <w:r>
-        <w:t>in</w:t>
-      </w:r>
-      <w:proofErr w:type="spellEnd"/>
-      <w:r>
-        <w:t xml:space="preserve"> последовательно переберёт свойства объекта </w:t>
-      </w:r>
-      <w:proofErr w:type="spellStart"/>
-      <w:r>
-        <w:t>obj</w:t>
-      </w:r>
-      <w:proofErr w:type="spellEnd"/>
-      <w:r>
-        <w:t xml:space="preserve">, </w:t>
-      </w:r>
-    </w:p>
-    <w:p>
-      <w:r>
-        <w:t xml:space="preserve">имя каждого свойства будет записано в </w:t>
-      </w:r>
-      <w:proofErr w:type="spellStart"/>
-      <w:r>
-        <w:t>key</w:t>
-      </w:r>
-      <w:proofErr w:type="spellEnd"/>
-      <w:r>
-        <w:t xml:space="preserve"> и вызвано тело цикла.</w:t>
+        <w:t>Для перебора всех свойств из объекта используется цикл по свойствам for..in</w:t>
+      </w:r>
+    </w:p>
+    <w:p>
+      <w:r>
+        <w:t xml:space="preserve">При этом for..in последовательно переберёт свойства объекта obj, </w:t>
+      </w:r>
+    </w:p>
+    <w:p>
+      <w:r>
+        <w:t>имя каждого свойства будет записано в key и вызвано тело цикла.</w:t>
       </w:r>
     </w:p>
     <w:p>
@@ -635,32 +263,76 @@
           <w:lang w:val="en-US"/>
         </w:rPr>
       </w:pPr>
+    </w:p>
+    <w:p>
+      <w:r>
+        <w:t>Зачем применять делегирование событий?</w:t>
+      </w:r>
+    </w:p>
+    <w:p/>
+    <w:p>
+      <w:r>
+        <w:t xml:space="preserve">Идея в том, что если у нас есть много элементов, события на которых нужно обрабатывать похожим образом, </w:t>
+      </w:r>
+    </w:p>
+    <w:p>
+      <w:pPr>
+        <w:rPr>
+          <w:lang w:val="en-US"/>
+        </w:rPr>
+      </w:pPr>
+      <w:r>
+        <w:t>то вместо того, чтобы назначать обработчик каждому, мы ставим один обработчик на их общего предка.</w:t>
+      </w:r>
+    </w:p>
+    <w:p>
+      <w:pPr>
+        <w:rPr>
+          <w:lang w:val="en-US"/>
+        </w:rPr>
+      </w:pPr>
+    </w:p>
+    <w:p>
+      <w:hyperlink r:id="rId5" w:history="1">
+        <w:r>
+          <w:rPr>
+            <w:rStyle w:val="a3"/>
+            <w:rFonts w:ascii="Segoe UI" w:hAnsi="Segoe UI" w:cs="Segoe UI"/>
+            <w:u w:val="none"/>
+            <w:shd w:val="clear" w:color="auto" w:fill="FFFFFF"/>
+          </w:rPr>
+          <w:t>Замыкание</w:t>
+        </w:r>
+      </w:hyperlink>
+      <w:r>
+        <w:rPr>
+          <w:rFonts w:ascii="Segoe UI" w:hAnsi="Segoe UI" w:cs="Segoe UI"/>
+          <w:color w:val="313130"/>
+          <w:shd w:val="clear" w:color="auto" w:fill="FFFFFF"/>
+        </w:rPr>
+        <w:t> – это функция, которая запоминает свои внешние переменные и может получить к ним доступ. В некоторых языках это невозможно, или функция должна быть написана специальным образом, чтобы получилось замыкание. Но, как было описано выше, в JavaScript, все функции изначально являются замыканиями (есть только одно исключение, про которое будет рассказано в </w:t>
+      </w:r>
+      <w:hyperlink r:id="rId6" w:history="1">
+        <w:r>
+          <w:rPr>
+            <w:rStyle w:val="a3"/>
+            <w:rFonts w:ascii="Segoe UI" w:hAnsi="Segoe UI" w:cs="Segoe UI"/>
+            <w:u w:val="none"/>
+            <w:shd w:val="clear" w:color="auto" w:fill="FFFFFF"/>
+          </w:rPr>
+          <w:t>Синтаксис "new Function"</w:t>
+        </w:r>
+      </w:hyperlink>
+      <w:r>
+        <w:rPr>
+          <w:rFonts w:ascii="Segoe UI" w:hAnsi="Segoe UI" w:cs="Segoe UI"/>
+          <w:color w:val="313130"/>
+          <w:shd w:val="clear" w:color="auto" w:fill="FFFFFF"/>
+        </w:rPr>
+        <w:t>).</w:t>
+      </w:r>
       <w:bookmarkStart w:id="0" w:name="_GoBack"/>
       <w:bookmarkEnd w:id="0"/>
-    </w:p>
-    <w:p>
-      <w:r>
-        <w:t>Зачем применять делегирование событий?</w:t>
-      </w:r>
-    </w:p>
-    <w:p/>
-    <w:p>
-      <w:r>
-        <w:t xml:space="preserve">Идея в том, что если у нас есть много элементов, события на которых нужно обрабатывать похожим образом, </w:t>
-      </w:r>
-    </w:p>
-    <w:p>
-      <w:r>
-        <w:t xml:space="preserve">то вместо того, чтобы </w:t>
-      </w:r>
-      <w:proofErr w:type="gramStart"/>
-      <w:r>
-        <w:t>назначать</w:t>
-      </w:r>
-      <w:proofErr w:type="gramEnd"/>
-      <w:r>
-        <w:t xml:space="preserve"> обработчик каждому, мы ставим один обработчик на их общего предка.</w:t>
-      </w:r>
     </w:p>
     <w:sectPr>
       <w:pgSz w:w="11906" w:h="16838"/>
@@ -859,6 +531,18 @@
     <w:semiHidden/>
     <w:unhideWhenUsed/>
   </w:style>
+  <w:style w:type="character" w:styleId="a3">
+    <w:name w:val="Hyperlink"/>
+    <w:basedOn w:val="a0"/>
+    <w:uiPriority w:val="99"/>
+    <w:semiHidden/>
+    <w:unhideWhenUsed/>
+    <w:rsid w:val="00B45224"/>
+    <w:rPr>
+      <w:color w:val="0000FF"/>
+      <w:u w:val="single"/>
+    </w:rPr>
+  </w:style>
 </w:styles>
 </file>
 
@@ -1048,6 +732,18 @@
     <w:uiPriority w:val="99"/>
     <w:semiHidden/>
     <w:unhideWhenUsed/>
+  </w:style>
+  <w:style w:type="character" w:styleId="a3">
+    <w:name w:val="Hyperlink"/>
+    <w:basedOn w:val="a0"/>
+    <w:uiPriority w:val="99"/>
+    <w:semiHidden/>
+    <w:unhideWhenUsed/>
+    <w:rsid w:val="00B45224"/>
+    <w:rPr>
+      <w:color w:val="0000FF"/>
+      <w:u w:val="single"/>
+    </w:rPr>
   </w:style>
 </w:styles>
 </file>
